--- a/招标书.docx
+++ b/招标书.docx
@@ -6,13 +6,13 @@
       <mc:Choice Requires="v"/>
       <mc:Fallback>
         <w:drawing>
-          <wp:inline distT="0" distB="0" distL="0" distR="0" wp14:anchorId="4D1478DE" wp14:editId="256DAD93">
+          <wp:inline distT="0" distB="0" distL="0" distR="0" wp14:anchorId="0D292CA3" wp14:editId="7FA2271A">
             <wp:extent cx="0" cy="0"/>
             <wp:effectExtent l="0" t="0" r="0" b="0"/>
             <wp:docPr id="1" name="Rectangle 1">
               <a:extLst xmlns:a="http://purl.oclc.org/ooxml/drawingml/main">
                 <a:ext uri="{A998136B-4AC2-44c3-8CCF-79AB77ABDD1D}">
-                  <a15:backgroundPr xmlns:a15="http://schemas.microsoft.com/office/drawing/2012/main" bwMode="auto" bwPure="auto" bwNormal="auto" targetScreenSize="800x600"/>
+                  <a15:backgroundPr xmlns:a15="http://schemas.microsoft.com/office/drawing/2012/main" bwMode="white" bwPure="auto" bwNormal="auto" targetScreenSize="1024x768"/>
                 </a:ext>
               </a:extLst>
             </wp:docPr>
@@ -21,7 +21,7 @@
               <a:graphicData uri="http://schemas.microsoft.com/office/word/2010/wordprocessingShape">
                 <wp:wsp>
                   <wp:cNvSpPr/>
-                  <wp:spPr bwMode="auto">
+                  <wp:spPr bwMode="white">
                     <a:xfrm>
                       <a:off x="0" y="0"/>
                       <a:ext cx="0" cy="0"/>
@@ -37,7 +37,7 @@
                     </a:ln>
                     <a:extLst>
                       <a:ext uri="{91240B29-F687-4F45-9708-019B960494DF}">
-                        <a14:hiddenLine xmlns:a14="http://schemas.microsoft.com/office/drawing/2010/main" w="9525">
+                        <a14:hiddenLine xmlns:a14="http://schemas.microsoft.com/office/drawing/2010/main" w="0">
                           <a:solidFill>
                             <a:srgbClr val="000000"/>
                           </a:solidFill>
@@ -66,7 +66,7 @@
         <w:spacing w:before="0pt" w:beforeAutospacing="0" w:after="0pt" w:afterAutospacing="0" w:line="18pt" w:lineRule="auto"/>
         <w:jc w:val="center"/>
         <w:rPr>
-          <w:rFonts w:ascii="宋体" w:hAnsi="宋体" w:cs="宋体" w:hint="eastAsia"/>
+          <w:rFonts w:ascii="宋体" w:hAnsi="宋体" w:cs="宋体"/>
           <w:shd w:val="clear" w:color="auto" w:fill="FFFFFF"/>
         </w:rPr>
       </w:pPr>
@@ -95,7 +95,7 @@
         <w:spacing w:before="0pt" w:beforeAutospacing="0" w:after="0pt" w:afterAutospacing="0" w:line="18pt" w:lineRule="auto"/>
         <w:ind w:firstLineChars="200" w:firstLine="21pt"/>
         <w:rPr>
-          <w:rFonts w:ascii="宋体" w:hAnsi="宋体" w:cs="宋体" w:hint="eastAsia"/>
+          <w:rFonts w:ascii="宋体" w:hAnsi="宋体" w:cs="宋体"/>
           <w:color w:val="5C5A5A"/>
           <w:sz w:val="21"/>
           <w:szCs w:val="21"/>
@@ -218,7 +218,7 @@
         <w:spacing w:before="0pt" w:beforeAutospacing="0" w:after="0pt" w:afterAutospacing="0" w:line="18pt" w:lineRule="auto"/>
         <w:ind w:firstLineChars="200" w:firstLine="21pt"/>
         <w:rPr>
-          <w:rFonts w:ascii="宋体" w:hAnsi="宋体" w:cs="宋体" w:hint="eastAsia"/>
+          <w:rFonts w:ascii="宋体" w:hAnsi="宋体" w:cs="宋体"/>
           <w:sz w:val="21"/>
           <w:szCs w:val="21"/>
           <w:shd w:val="clear" w:color="auto" w:fill="FFFFFF"/>
@@ -335,7 +335,7 @@
         <w:spacing w:before="0pt" w:beforeAutospacing="0" w:after="0pt" w:afterAutospacing="0" w:line="18pt" w:lineRule="auto"/>
         <w:ind w:firstLineChars="200" w:firstLine="21pt"/>
         <w:rPr>
-          <w:rFonts w:ascii="宋体" w:hAnsi="宋体" w:cs="宋体" w:hint="eastAsia"/>
+          <w:rFonts w:ascii="宋体" w:hAnsi="宋体" w:cs="宋体"/>
           <w:sz w:val="21"/>
           <w:szCs w:val="21"/>
           <w:shd w:val="clear" w:color="auto" w:fill="FFFFFF"/>
@@ -368,7 +368,7 @@
         <w:spacing w:before="0pt" w:beforeAutospacing="0" w:after="0pt" w:afterAutospacing="0" w:line="18pt" w:lineRule="auto"/>
         <w:ind w:firstLineChars="200" w:firstLine="21pt"/>
         <w:rPr>
-          <w:rFonts w:ascii="宋体" w:hAnsi="宋体" w:cs="宋体" w:hint="eastAsia"/>
+          <w:rFonts w:ascii="宋体" w:hAnsi="宋体" w:cs="宋体"/>
           <w:sz w:val="21"/>
           <w:szCs w:val="21"/>
           <w:shd w:val="clear" w:color="auto" w:fill="FFFFFF"/>
@@ -392,7 +392,7 @@
         <w:spacing w:before="0pt" w:beforeAutospacing="0" w:after="0pt" w:afterAutospacing="0" w:line="18pt" w:lineRule="auto"/>
         <w:ind w:firstLineChars="200" w:firstLine="21pt"/>
         <w:rPr>
-          <w:rFonts w:ascii="宋体" w:hAnsi="宋体" w:cs="宋体" w:hint="eastAsia"/>
+          <w:rFonts w:ascii="宋体" w:hAnsi="宋体" w:cs="宋体"/>
           <w:sz w:val="21"/>
           <w:szCs w:val="21"/>
           <w:shd w:val="clear" w:color="auto" w:fill="FFFFFF"/>
@@ -416,7 +416,7 @@
         <w:spacing w:before="0pt" w:beforeAutospacing="0" w:after="0pt" w:afterAutospacing="0" w:line="18pt" w:lineRule="auto"/>
         <w:ind w:firstLineChars="200" w:firstLine="21pt"/>
         <w:rPr>
-          <w:rFonts w:ascii="宋体" w:hAnsi="宋体" w:cs="宋体" w:hint="eastAsia"/>
+          <w:rFonts w:ascii="宋体" w:hAnsi="宋体" w:cs="宋体"/>
           <w:sz w:val="21"/>
           <w:szCs w:val="21"/>
           <w:shd w:val="clear" w:color="auto" w:fill="FFFFFF"/>
@@ -440,7 +440,7 @@
         <w:spacing w:before="0pt" w:beforeAutospacing="0" w:after="0pt" w:afterAutospacing="0" w:line="18pt" w:lineRule="auto"/>
         <w:ind w:firstLineChars="200" w:firstLine="21pt"/>
         <w:rPr>
-          <w:rFonts w:ascii="宋体" w:hAnsi="宋体" w:cs="宋体" w:hint="eastAsia"/>
+          <w:rFonts w:ascii="宋体" w:hAnsi="宋体" w:cs="宋体"/>
           <w:sz w:val="21"/>
           <w:szCs w:val="21"/>
           <w:shd w:val="clear" w:color="auto" w:fill="FFFFFF"/>
@@ -481,7 +481,7 @@
         <w:shd w:val="clear" w:color="auto" w:fill="FFFFFF"/>
         <w:spacing w:before="0pt" w:beforeAutospacing="0" w:after="0pt" w:afterAutospacing="0" w:line="18pt" w:lineRule="auto"/>
         <w:rPr>
-          <w:rFonts w:ascii="宋体" w:hAnsi="宋体" w:cs="宋体" w:hint="eastAsia"/>
+          <w:rFonts w:ascii="宋体" w:hAnsi="宋体" w:cs="宋体"/>
           <w:sz w:val="21"/>
           <w:szCs w:val="21"/>
         </w:rPr>
@@ -497,12 +497,12 @@
       </w:r>
       <w:r>
         <w:rPr>
-          <w:rFonts w:ascii="宋体" w:hAnsi="宋体" w:cs="宋体" w:hint="eastAsia"/>
-          <w:sz w:val="21"/>
-          <w:szCs w:val="21"/>
-          <w:shd w:val="clear" w:color="auto" w:fill="FFFFFF"/>
-        </w:rPr>
-        <w:t>3</w:t>
+          <w:rFonts w:ascii="宋体" w:hAnsi="宋体" w:cs="宋体"/>
+          <w:sz w:val="21"/>
+          <w:szCs w:val="21"/>
+          <w:shd w:val="clear" w:color="auto" w:fill="FFFFFF"/>
+        </w:rPr>
+        <w:t>6</w:t>
       </w:r>
       <w:r>
         <w:rPr>
@@ -523,7 +523,7 @@
         <w:snapToGrid w:val="0"/>
         <w:spacing w:line="18pt" w:lineRule="auto"/>
         <w:rPr>
-          <w:rFonts w:ascii="宋体" w:hAnsi="宋体" w:cs="宋体" w:hint="eastAsia"/>
+          <w:rFonts w:ascii="宋体" w:hAnsi="宋体" w:cs="宋体"/>
           <w:szCs w:val="21"/>
           <w:shd w:val="clear" w:color="auto" w:fill="FFFFFF"/>
         </w:rPr>
@@ -546,7 +546,7 @@
         <w:snapToGrid w:val="0"/>
         <w:spacing w:line="18pt" w:lineRule="auto"/>
         <w:rPr>
-          <w:rFonts w:ascii="宋体" w:hAnsi="宋体" w:cs="宋体" w:hint="eastAsia"/>
+          <w:rFonts w:ascii="宋体" w:hAnsi="宋体" w:cs="宋体"/>
           <w:szCs w:val="21"/>
           <w:shd w:val="clear" w:color="auto" w:fill="FFFFFF"/>
         </w:rPr>
@@ -569,7 +569,7 @@
         <w:snapToGrid w:val="0"/>
         <w:spacing w:line="18pt" w:lineRule="auto"/>
         <w:rPr>
-          <w:rFonts w:ascii="宋体" w:hAnsi="宋体" w:cs="宋体" w:hint="eastAsia"/>
+          <w:rFonts w:ascii="宋体" w:hAnsi="宋体" w:cs="宋体"/>
           <w:szCs w:val="21"/>
           <w:shd w:val="clear" w:color="auto" w:fill="FFFFFF"/>
         </w:rPr>
@@ -590,7 +590,7 @@
         <w:shd w:val="clear" w:color="auto" w:fill="FFFFFF"/>
         <w:spacing w:before="0pt" w:beforeAutospacing="0" w:after="0pt" w:afterAutospacing="0" w:line="18pt" w:lineRule="auto"/>
         <w:rPr>
-          <w:rFonts w:ascii="宋体" w:hAnsi="宋体" w:cs="宋体" w:hint="eastAsia"/>
+          <w:rFonts w:ascii="宋体" w:hAnsi="宋体" w:cs="宋体"/>
           <w:color w:val="5C5A5A"/>
           <w:sz w:val="21"/>
           <w:szCs w:val="21"/>
@@ -622,7 +622,7 @@
         <w:shd w:val="clear" w:color="auto" w:fill="FFFFFF"/>
         <w:spacing w:before="0pt" w:beforeAutospacing="0" w:after="0pt" w:afterAutospacing="0" w:line="18pt" w:lineRule="auto"/>
         <w:rPr>
-          <w:rFonts w:ascii="宋体" w:hAnsi="宋体" w:cs="宋体" w:hint="eastAsia"/>
+          <w:rFonts w:ascii="宋体" w:hAnsi="宋体" w:cs="宋体"/>
           <w:color w:val="5C5A5A"/>
           <w:sz w:val="21"/>
           <w:szCs w:val="21"/>
@@ -645,7 +645,7 @@
         <w:shd w:val="clear" w:color="auto" w:fill="FFFFFF"/>
         <w:spacing w:before="0pt" w:beforeAutospacing="0" w:after="0pt" w:afterAutospacing="0" w:line="18pt" w:lineRule="auto"/>
         <w:rPr>
-          <w:rFonts w:ascii="宋体" w:hAnsi="宋体" w:cs="宋体" w:hint="eastAsia"/>
+          <w:rFonts w:ascii="宋体" w:hAnsi="宋体" w:cs="宋体"/>
           <w:color w:val="5C5A5A"/>
           <w:sz w:val="21"/>
           <w:szCs w:val="21"/>
@@ -668,7 +668,7 @@
         <w:shd w:val="clear" w:color="auto" w:fill="FFFFFF"/>
         <w:spacing w:before="0pt" w:beforeAutospacing="0" w:after="0pt" w:afterAutospacing="0" w:line="18pt" w:lineRule="auto"/>
         <w:rPr>
-          <w:rFonts w:ascii="宋体" w:hAnsi="宋体" w:cs="宋体" w:hint="eastAsia"/>
+          <w:rFonts w:ascii="宋体" w:hAnsi="宋体" w:cs="宋体"/>
           <w:sz w:val="21"/>
           <w:szCs w:val="21"/>
           <w:shd w:val="clear" w:color="auto" w:fill="FFFFFF"/>
@@ -709,7 +709,7 @@
         <w:shd w:val="clear" w:color="auto" w:fill="FFFFFF"/>
         <w:spacing w:before="0pt" w:beforeAutospacing="0" w:after="0pt" w:afterAutospacing="0" w:line="18pt" w:lineRule="auto"/>
         <w:rPr>
-          <w:rFonts w:ascii="宋体" w:hAnsi="宋体" w:cs="宋体" w:hint="eastAsia"/>
+          <w:rFonts w:ascii="宋体" w:hAnsi="宋体" w:cs="宋体"/>
           <w:color w:val="5C5A5A"/>
           <w:sz w:val="21"/>
           <w:szCs w:val="21"/>
@@ -741,7 +741,7 @@
         <w:shd w:val="clear" w:color="auto" w:fill="FFFFFF"/>
         <w:spacing w:before="0pt" w:beforeAutospacing="0" w:after="0pt" w:afterAutospacing="0" w:line="18pt" w:lineRule="auto"/>
         <w:rPr>
-          <w:rFonts w:ascii="宋体" w:hAnsi="宋体" w:cs="宋体" w:hint="eastAsia"/>
+          <w:rFonts w:ascii="宋体" w:hAnsi="宋体" w:cs="宋体"/>
           <w:color w:val="5C5A5A"/>
           <w:sz w:val="21"/>
           <w:szCs w:val="21"/>
@@ -764,7 +764,7 @@
         <w:shd w:val="clear" w:color="auto" w:fill="FFFFFF"/>
         <w:spacing w:before="0pt" w:beforeAutospacing="0" w:after="0pt" w:afterAutospacing="0" w:line="18pt" w:lineRule="auto"/>
         <w:rPr>
-          <w:rFonts w:ascii="宋体" w:hAnsi="宋体" w:cs="宋体" w:hint="eastAsia"/>
+          <w:rFonts w:ascii="宋体" w:hAnsi="宋体" w:cs="宋体"/>
           <w:sz w:val="21"/>
           <w:szCs w:val="21"/>
           <w:shd w:val="clear" w:color="auto" w:fill="FFFFFF"/>
@@ -831,12 +831,12 @@
       </w:r>
       <w:r>
         <w:rPr>
-          <w:rFonts w:ascii="宋体" w:hAnsi="宋体" w:cs="宋体" w:hint="eastAsia"/>
-          <w:sz w:val="21"/>
-          <w:szCs w:val="21"/>
-          <w:shd w:val="clear" w:color="auto" w:fill="FFFFFF"/>
-        </w:rPr>
-        <w:t>9</w:t>
+          <w:rFonts w:ascii="宋体" w:hAnsi="宋体" w:cs="宋体"/>
+          <w:sz w:val="21"/>
+          <w:szCs w:val="21"/>
+          <w:shd w:val="clear" w:color="auto" w:fill="FFFFFF"/>
+        </w:rPr>
+        <w:t>10</w:t>
       </w:r>
       <w:r>
         <w:rPr>
@@ -891,7 +891,7 @@
         <w:shd w:val="clear" w:color="auto" w:fill="FFFFFF"/>
         <w:spacing w:before="0pt" w:beforeAutospacing="0" w:after="0pt" w:afterAutospacing="0" w:line="18pt" w:lineRule="auto"/>
         <w:rPr>
-          <w:rFonts w:ascii="宋体" w:hAnsi="宋体" w:cs="宋体" w:hint="eastAsia"/>
+          <w:rFonts w:ascii="宋体" w:hAnsi="宋体" w:cs="宋体"/>
           <w:sz w:val="21"/>
           <w:szCs w:val="21"/>
           <w:shd w:val="clear" w:color="auto" w:fill="FFFFFF"/>
@@ -914,7 +914,7 @@
         <w:shd w:val="clear" w:color="auto" w:fill="FFFFFF"/>
         <w:spacing w:before="0pt" w:beforeAutospacing="0" w:after="0pt" w:afterAutospacing="0" w:line="18pt" w:lineRule="auto"/>
         <w:rPr>
-          <w:rFonts w:ascii="宋体" w:hAnsi="宋体" w:cs="宋体" w:hint="eastAsia"/>
+          <w:rFonts w:ascii="宋体" w:hAnsi="宋体" w:cs="宋体"/>
           <w:sz w:val="21"/>
           <w:szCs w:val="21"/>
           <w:shd w:val="clear" w:color="auto" w:fill="FFFFFF"/>
@@ -937,7 +937,7 @@
         <w:shd w:val="clear" w:color="auto" w:fill="FFFFFF"/>
         <w:spacing w:before="0pt" w:beforeAutospacing="0" w:after="0pt" w:afterAutospacing="0" w:line="18pt" w:lineRule="auto"/>
         <w:rPr>
-          <w:rFonts w:ascii="宋体" w:hAnsi="宋体" w:cs="宋体" w:hint="eastAsia"/>
+          <w:rFonts w:ascii="宋体" w:hAnsi="宋体" w:cs="宋体"/>
           <w:sz w:val="21"/>
           <w:szCs w:val="21"/>
         </w:rPr>
@@ -1001,20 +1001,38 @@
         <w:spacing w:before="0pt" w:beforeAutospacing="0" w:after="0pt" w:afterAutospacing="0" w:line="18pt" w:lineRule="auto"/>
         <w:jc w:val="center"/>
         <w:rPr>
-          <w:rFonts w:ascii="宋体" w:hAnsi="宋体" w:cs="宋体" w:hint="eastAsia"/>
-          <w:sz w:val="21"/>
-          <w:szCs w:val="21"/>
-          <w:shd w:val="clear" w:color="auto" w:fill="FFFFFF"/>
-        </w:rPr>
-      </w:pPr>
-      <w:r>
-        <w:rPr>
-          <w:rFonts w:ascii="宋体" w:hAnsi="宋体" w:cs="宋体" w:hint="eastAsia"/>
-          <w:sz w:val="21"/>
-          <w:szCs w:val="21"/>
-          <w:shd w:val="clear" w:color="auto" w:fill="FFFFFF"/>
-        </w:rPr>
-        <w:t xml:space="preserve">                                                           2016年11月9日</w:t>
+          <w:rFonts w:ascii="宋体" w:hAnsi="宋体" w:cs="宋体"/>
+          <w:sz w:val="21"/>
+          <w:szCs w:val="21"/>
+          <w:shd w:val="clear" w:color="auto" w:fill="FFFFFF"/>
+        </w:rPr>
+      </w:pPr>
+      <w:r>
+        <w:rPr>
+          <w:rFonts w:ascii="宋体" w:hAnsi="宋体" w:cs="宋体" w:hint="eastAsia"/>
+          <w:sz w:val="21"/>
+          <w:szCs w:val="21"/>
+          <w:shd w:val="clear" w:color="auto" w:fill="FFFFFF"/>
+        </w:rPr>
+        <w:t xml:space="preserve">                                                           2016年</w:t>
+      </w:r>
+      <w:r>
+        <w:rPr>
+          <w:rFonts w:ascii="宋体" w:hAnsi="宋体" w:cs="宋体"/>
+          <w:sz w:val="21"/>
+          <w:szCs w:val="21"/>
+          <w:shd w:val="clear" w:color="auto" w:fill="FFFFFF"/>
+        </w:rPr>
+        <w:t>10</w:t>
+      </w:r>
+      <w:r>
+        <w:rPr>
+          <w:rFonts w:ascii="宋体" w:hAnsi="宋体" w:cs="宋体" w:hint="eastAsia"/>
+          <w:sz w:val="21"/>
+          <w:szCs w:val="21"/>
+          <w:shd w:val="clear" w:color="auto" w:fill="FFFFFF"/>
+        </w:rPr>
+        <w:t>月9日</w:t>
       </w:r>
     </w:p>
     <w:p>
@@ -1039,24 +1057,26 @@
     <w:p/>
     <w:p/>
     <w:p/>
-    <w:p>
-      <w:pPr>
-        <w:rPr>
-          <w:rFonts w:hint="eastAsia"/>
-        </w:rPr>
-      </w:pPr>
-    </w:p>
+    <w:p/>
     <w:p>
       <w:pPr>
         <w:spacing w:line="18pt" w:lineRule="auto"/>
         <w:jc w:val="center"/>
+        <w:rPr>
+          <w:b/>
+          <w:sz w:val="56"/>
+          <w:szCs w:val="56"/>
+        </w:rPr>
+      </w:pPr>
+      <w:r>
         <w:rPr>
           <w:rFonts w:hint="eastAsia"/>
           <w:b/>
           <w:sz w:val="56"/>
           <w:szCs w:val="56"/>
         </w:rPr>
-      </w:pPr>
+        <w:t>询</w:t>
+      </w:r>
       <w:r>
         <w:rPr>
           <w:rFonts w:hint="eastAsia"/>
@@ -1064,7 +1084,7 @@
           <w:sz w:val="56"/>
           <w:szCs w:val="56"/>
         </w:rPr>
-        <w:t>询</w:t>
+        <w:t xml:space="preserve"> </w:t>
       </w:r>
       <w:r>
         <w:rPr>
@@ -1073,7 +1093,7 @@
           <w:sz w:val="56"/>
           <w:szCs w:val="56"/>
         </w:rPr>
-        <w:t xml:space="preserve"> </w:t>
+        <w:t>价</w:t>
       </w:r>
       <w:r>
         <w:rPr>
@@ -1082,7 +1102,7 @@
           <w:sz w:val="56"/>
           <w:szCs w:val="56"/>
         </w:rPr>
-        <w:t>价</w:t>
+        <w:t xml:space="preserve"> </w:t>
       </w:r>
       <w:r>
         <w:rPr>
@@ -1091,7 +1111,7 @@
           <w:sz w:val="56"/>
           <w:szCs w:val="56"/>
         </w:rPr>
-        <w:t xml:space="preserve"> </w:t>
+        <w:t>文</w:t>
       </w:r>
       <w:r>
         <w:rPr>
@@ -1100,7 +1120,7 @@
           <w:sz w:val="56"/>
           <w:szCs w:val="56"/>
         </w:rPr>
-        <w:t>文</w:t>
+        <w:t xml:space="preserve"> </w:t>
       </w:r>
       <w:r>
         <w:rPr>
@@ -1109,15 +1129,6 @@
           <w:sz w:val="56"/>
           <w:szCs w:val="56"/>
         </w:rPr>
-        <w:t xml:space="preserve"> </w:t>
-      </w:r>
-      <w:r>
-        <w:rPr>
-          <w:rFonts w:hint="eastAsia"/>
-          <w:b/>
-          <w:sz w:val="56"/>
-          <w:szCs w:val="56"/>
-        </w:rPr>
         <w:t>件</w:t>
       </w:r>
     </w:p>
@@ -1126,7 +1137,6 @@
         <w:spacing w:line="18pt" w:lineRule="auto"/>
         <w:jc w:val="center"/>
         <w:rPr>
-          <w:rFonts w:hint="eastAsia"/>
           <w:sz w:val="56"/>
           <w:szCs w:val="56"/>
         </w:rPr>
@@ -1140,25 +1150,24 @@
         <w:spacing w:before="0pt" w:beforeAutospacing="0" w:after="0pt" w:afterAutospacing="0" w:line="18pt" w:lineRule="auto"/>
         <w:jc w:val="center"/>
         <w:rPr>
+          <w:sz w:val="48"/>
+          <w:szCs w:val="48"/>
+        </w:rPr>
+      </w:pPr>
+      <w:r>
+        <w:rPr>
           <w:rFonts w:hint="eastAsia"/>
           <w:sz w:val="48"/>
           <w:szCs w:val="48"/>
         </w:rPr>
-      </w:pPr>
+        <w:t>项目名称：</w:t>
+      </w:r>
       <w:r>
         <w:rPr>
           <w:rFonts w:hint="eastAsia"/>
           <w:sz w:val="48"/>
           <w:szCs w:val="48"/>
         </w:rPr>
-        <w:t>项目名称：</w:t>
-      </w:r>
-      <w:r>
-        <w:rPr>
-          <w:rFonts w:hint="eastAsia"/>
-          <w:sz w:val="48"/>
-          <w:szCs w:val="48"/>
-        </w:rPr>
         <w:t>上海市青浦教育局数据分析平台项目</w:t>
       </w:r>
     </w:p>
@@ -1167,7 +1176,6 @@
         <w:spacing w:line="18pt" w:lineRule="auto"/>
         <w:jc w:val="center"/>
         <w:rPr>
-          <w:rFonts w:hint="eastAsia"/>
           <w:kern w:val="0"/>
           <w:sz w:val="48"/>
           <w:szCs w:val="48"/>
@@ -1178,7 +1186,6 @@
       <w:pPr>
         <w:jc w:val="center"/>
         <w:rPr>
-          <w:rFonts w:hint="eastAsia"/>
           <w:sz w:val="56"/>
           <w:szCs w:val="56"/>
         </w:rPr>
@@ -1188,7 +1195,6 @@
       <w:pPr>
         <w:jc w:val="center"/>
         <w:rPr>
-          <w:rFonts w:hint="eastAsia"/>
           <w:sz w:val="56"/>
           <w:szCs w:val="56"/>
         </w:rPr>
@@ -1198,7 +1204,6 @@
       <w:pPr>
         <w:jc w:val="center"/>
         <w:rPr>
-          <w:rFonts w:hint="eastAsia"/>
           <w:sz w:val="56"/>
           <w:szCs w:val="56"/>
         </w:rPr>
@@ -1208,7 +1213,6 @@
       <w:pPr>
         <w:jc w:val="center"/>
         <w:rPr>
-          <w:rFonts w:hint="eastAsia"/>
           <w:sz w:val="56"/>
           <w:szCs w:val="56"/>
         </w:rPr>
@@ -1218,7 +1222,6 @@
       <w:pPr>
         <w:jc w:val="center"/>
         <w:rPr>
-          <w:rFonts w:hint="eastAsia"/>
           <w:sz w:val="56"/>
           <w:szCs w:val="56"/>
         </w:rPr>
@@ -1227,21 +1230,62 @@
     <w:p>
       <w:pPr>
         <w:jc w:val="center"/>
+        <w:rPr>
+          <w:sz w:val="40"/>
+          <w:szCs w:val="40"/>
+        </w:rPr>
+      </w:pPr>
+    </w:p>
+    <w:p>
+      <w:pPr>
+        <w:jc w:val="center"/>
+        <w:rPr>
+          <w:sz w:val="40"/>
+          <w:szCs w:val="40"/>
+        </w:rPr>
+      </w:pPr>
+      <w:r>
         <w:rPr>
           <w:rFonts w:hint="eastAsia"/>
           <w:sz w:val="40"/>
           <w:szCs w:val="40"/>
         </w:rPr>
-      </w:pPr>
-    </w:p>
-    <w:p>
-      <w:pPr>
-        <w:jc w:val="center"/>
+        <w:t>上海市青浦教育局</w:t>
+      </w:r>
+      <w:r>
         <w:rPr>
           <w:rFonts w:hint="eastAsia"/>
           <w:sz w:val="40"/>
           <w:szCs w:val="40"/>
         </w:rPr>
+        <w:t>招标采购办公室</w:t>
+      </w:r>
+    </w:p>
+    <w:p>
+      <w:pPr>
+        <w:jc w:val="center"/>
+        <w:rPr>
+          <w:sz w:val="40"/>
+          <w:szCs w:val="40"/>
+        </w:rPr>
+      </w:pPr>
+    </w:p>
+    <w:p>
+      <w:pPr>
+        <w:jc w:val="center"/>
+        <w:rPr>
+          <w:sz w:val="40"/>
+          <w:szCs w:val="40"/>
+        </w:rPr>
+      </w:pPr>
+    </w:p>
+    <w:p>
+      <w:pPr>
+        <w:jc w:val="center"/>
+        <w:rPr>
+          <w:sz w:val="40"/>
+          <w:szCs w:val="40"/>
+        </w:rPr>
       </w:pPr>
       <w:r>
         <w:rPr>
@@ -1249,7 +1293,7 @@
           <w:sz w:val="40"/>
           <w:szCs w:val="40"/>
         </w:rPr>
-        <w:t>上海市青浦教育局</w:t>
+        <w:t>2016</w:t>
       </w:r>
       <w:r>
         <w:rPr>
@@ -1257,60 +1301,14 @@
           <w:sz w:val="40"/>
           <w:szCs w:val="40"/>
         </w:rPr>
-        <w:t>招标采购办公室</w:t>
-      </w:r>
-    </w:p>
-    <w:p>
-      <w:pPr>
-        <w:jc w:val="center"/>
+        <w:t>年</w:t>
+      </w:r>
+      <w:r>
         <w:rPr>
           <w:sz w:val="40"/>
           <w:szCs w:val="40"/>
         </w:rPr>
-      </w:pPr>
-    </w:p>
-    <w:p>
-      <w:pPr>
-        <w:jc w:val="center"/>
-        <w:rPr>
-          <w:rFonts w:hint="eastAsia"/>
-          <w:sz w:val="40"/>
-          <w:szCs w:val="40"/>
-        </w:rPr>
-      </w:pPr>
-    </w:p>
-    <w:p>
-      <w:pPr>
-        <w:jc w:val="center"/>
-        <w:rPr>
-          <w:rFonts w:hint="eastAsia"/>
-          <w:sz w:val="40"/>
-          <w:szCs w:val="40"/>
-        </w:rPr>
-      </w:pPr>
-      <w:r>
-        <w:rPr>
-          <w:rFonts w:hint="eastAsia"/>
-          <w:sz w:val="40"/>
-          <w:szCs w:val="40"/>
-        </w:rPr>
-        <w:t>2016</w:t>
-      </w:r>
-      <w:r>
-        <w:rPr>
-          <w:rFonts w:hint="eastAsia"/>
-          <w:sz w:val="40"/>
-          <w:szCs w:val="40"/>
-        </w:rPr>
-        <w:t>年</w:t>
-      </w:r>
-      <w:r>
-        <w:rPr>
-          <w:rFonts w:hint="eastAsia"/>
-          <w:sz w:val="40"/>
-          <w:szCs w:val="40"/>
-        </w:rPr>
-        <w:t>11</w:t>
+        <w:t>10</w:t>
       </w:r>
       <w:r>
         <w:rPr>
@@ -1733,16 +1731,64 @@
         </w:numPr>
         <w:spacing w:line="18pt" w:lineRule="auto"/>
         <w:rPr>
+          <w:rFonts w:ascii="宋体"/>
+          <w:sz w:val="24"/>
+        </w:rPr>
+      </w:pPr>
+      <w:r>
+        <w:rPr>
+          <w:rFonts w:ascii="宋体" w:hAnsi="宋体" w:cs="宋体" w:hint="eastAsia"/>
+          <w:sz w:val="24"/>
+        </w:rPr>
+        <w:t>与本项目有关的一切往来通讯请寄：</w:t>
+      </w:r>
+    </w:p>
+    <w:p>
+      <w:pPr>
+        <w:spacing w:line="18pt" w:lineRule="auto"/>
+        <w:ind w:start="26.25pt"/>
+        <w:rPr>
+          <w:rFonts w:ascii="宋体"/>
+          <w:sz w:val="24"/>
+        </w:rPr>
+      </w:pPr>
+      <w:r>
+        <w:rPr>
+          <w:rFonts w:ascii="宋体" w:hAnsi="宋体" w:cs="宋体" w:hint="eastAsia"/>
+          <w:sz w:val="24"/>
+        </w:rPr>
+        <w:t>电话：</w:t>
+      </w:r>
+      <w:r>
+        <w:rPr>
+          <w:rFonts w:ascii="宋体" w:hAnsi="宋体" w:cs="宋体"/>
+          <w:sz w:val="24"/>
+        </w:rPr>
+        <w:t xml:space="preserve"> </w:t>
+      </w:r>
+      <w:r>
+        <w:rPr>
+          <w:rFonts w:ascii="宋体" w:hAnsi="宋体" w:cs="宋体" w:hint="eastAsia"/>
+          <w:sz w:val="24"/>
+        </w:rPr>
+        <w:t>18616835920</w:t>
+      </w:r>
+    </w:p>
+    <w:p>
+      <w:pPr>
+        <w:spacing w:line="18pt" w:lineRule="auto"/>
+        <w:ind w:start="26.25pt"/>
+        <w:rPr>
+          <w:rFonts w:ascii="宋体"/>
+          <w:sz w:val="24"/>
+        </w:rPr>
+      </w:pPr>
+      <w:r>
+        <w:rPr>
           <w:rFonts w:ascii="宋体" w:hint="eastAsia"/>
           <w:sz w:val="24"/>
         </w:rPr>
-      </w:pPr>
-      <w:r>
-        <w:rPr>
-          <w:rFonts w:ascii="宋体" w:hAnsi="宋体" w:cs="宋体" w:hint="eastAsia"/>
-          <w:sz w:val="24"/>
-        </w:rPr>
-        <w:t>与本项目有关的一切往来通讯请寄：</w:t>
+        <w:t>邮箱：lmjlio@foxmail.com</w:t>
       </w:r>
     </w:p>
     <w:p>
@@ -1754,12 +1800,166 @@
           <w:sz w:val="24"/>
         </w:rPr>
       </w:pPr>
-      <w:r>
-        <w:rPr>
-          <w:rFonts w:ascii="宋体" w:hAnsi="宋体" w:cs="宋体" w:hint="eastAsia"/>
-          <w:sz w:val="24"/>
-        </w:rPr>
-        <w:t>电话：</w:t>
+    </w:p>
+    <w:p>
+      <w:pPr>
+        <w:spacing w:line="18pt" w:lineRule="auto"/>
+        <w:ind w:start="26.25pt"/>
+        <w:rPr>
+          <w:rFonts w:ascii="宋体"/>
+          <w:sz w:val="24"/>
+        </w:rPr>
+      </w:pPr>
+    </w:p>
+    <w:p>
+      <w:pPr>
+        <w:spacing w:line="18pt" w:lineRule="auto"/>
+        <w:ind w:start="26.25pt"/>
+        <w:rPr>
+          <w:rFonts w:ascii="宋体"/>
+          <w:sz w:val="24"/>
+        </w:rPr>
+      </w:pPr>
+    </w:p>
+    <w:p>
+      <w:pPr>
+        <w:spacing w:line="18pt" w:lineRule="auto"/>
+        <w:ind w:start="26.25pt"/>
+        <w:rPr>
+          <w:rFonts w:ascii="宋体"/>
+          <w:sz w:val="24"/>
+        </w:rPr>
+      </w:pPr>
+    </w:p>
+    <w:p>
+      <w:pPr>
+        <w:spacing w:line="18pt" w:lineRule="auto"/>
+        <w:ind w:start="26.25pt"/>
+        <w:rPr>
+          <w:rFonts w:ascii="宋体"/>
+          <w:sz w:val="24"/>
+        </w:rPr>
+      </w:pPr>
+    </w:p>
+    <w:p>
+      <w:pPr>
+        <w:spacing w:line="18pt" w:lineRule="auto"/>
+        <w:ind w:start="26.25pt"/>
+        <w:rPr>
+          <w:rFonts w:ascii="宋体"/>
+          <w:sz w:val="24"/>
+        </w:rPr>
+      </w:pPr>
+    </w:p>
+    <w:p>
+      <w:pPr>
+        <w:spacing w:line="18pt" w:lineRule="auto"/>
+        <w:ind w:start="26.25pt"/>
+        <w:rPr>
+          <w:rFonts w:ascii="宋体"/>
+          <w:sz w:val="24"/>
+        </w:rPr>
+      </w:pPr>
+    </w:p>
+    <w:p>
+      <w:pPr>
+        <w:spacing w:line="18pt" w:lineRule="auto"/>
+        <w:ind w:start="26.25pt"/>
+        <w:rPr>
+          <w:rFonts w:ascii="宋体"/>
+          <w:sz w:val="24"/>
+        </w:rPr>
+      </w:pPr>
+    </w:p>
+    <w:p>
+      <w:pPr>
+        <w:spacing w:line="18pt" w:lineRule="auto"/>
+        <w:ind w:start="26.25pt"/>
+        <w:rPr>
+          <w:rFonts w:ascii="宋体"/>
+          <w:sz w:val="24"/>
+        </w:rPr>
+      </w:pPr>
+    </w:p>
+    <w:p>
+      <w:pPr>
+        <w:spacing w:line="18pt" w:lineRule="auto"/>
+        <w:ind w:start="26.25pt"/>
+        <w:rPr>
+          <w:rFonts w:ascii="宋体"/>
+          <w:sz w:val="24"/>
+        </w:rPr>
+      </w:pPr>
+    </w:p>
+    <w:p>
+      <w:pPr>
+        <w:pStyle w:val="a9"/>
+        <w:spacing w:after="0pt" w:line="18pt" w:lineRule="auto"/>
+        <w:rPr>
+          <w:rFonts w:ascii="宋体"/>
+          <w:sz w:val="24"/>
+        </w:rPr>
+      </w:pPr>
+      <w:r>
+        <w:rPr>
+          <w:rFonts w:ascii="宋体" w:hAnsi="宋体" w:cs="宋体" w:hint="eastAsia"/>
+          <w:sz w:val="24"/>
+        </w:rPr>
+        <w:t>报价单位授权代表签字：</w:t>
+      </w:r>
+    </w:p>
+    <w:p>
+      <w:pPr>
+        <w:pStyle w:val="a9"/>
+        <w:spacing w:after="0pt" w:line="18pt" w:lineRule="auto"/>
+        <w:rPr>
+          <w:rFonts w:ascii="宋体"/>
+          <w:sz w:val="24"/>
+        </w:rPr>
+      </w:pPr>
+      <w:r>
+        <w:rPr>
+          <w:rFonts w:ascii="宋体" w:hAnsi="宋体" w:cs="宋体" w:hint="eastAsia"/>
+          <w:sz w:val="24"/>
+        </w:rPr>
+        <w:t>报价单位名称（盖公章）：</w:t>
+      </w:r>
+    </w:p>
+    <w:p>
+      <w:pPr>
+        <w:spacing w:line="18pt" w:lineRule="auto"/>
+        <w:rPr>
+          <w:rFonts w:ascii="宋体" w:hAnsi="Times New Roman"/>
+          <w:sz w:val="24"/>
+        </w:rPr>
+      </w:pPr>
+      <w:r>
+        <w:rPr>
+          <w:rFonts w:ascii="宋体" w:hAnsi="宋体" w:cs="宋体" w:hint="eastAsia"/>
+          <w:sz w:val="24"/>
+        </w:rPr>
+        <w:t>日期：</w:t>
+      </w:r>
+      <w:r>
+        <w:rPr>
+          <w:rFonts w:ascii="宋体" w:hAnsi="宋体" w:cs="宋体" w:hint="eastAsia"/>
+          <w:sz w:val="24"/>
+        </w:rPr>
+        <w:t>2016</w:t>
+      </w:r>
+      <w:r>
+        <w:rPr>
+          <w:rFonts w:ascii="宋体" w:hAnsi="宋体" w:cs="宋体" w:hint="eastAsia"/>
+          <w:sz w:val="24"/>
+        </w:rPr>
+        <w:t>年</w:t>
+      </w:r>
+      <w:r>
+        <w:rPr>
+          <w:rFonts w:ascii="宋体" w:hAnsi="宋体" w:cs="宋体" w:hint="eastAsia"/>
+          <w:sz w:val="24"/>
+        </w:rPr>
+        <w:t>09</w:t>
       </w:r>
       <w:r>
         <w:rPr>
@@ -1773,195 +1973,14 @@
           <w:rFonts w:ascii="宋体" w:hAnsi="宋体" w:cs="宋体" w:hint="eastAsia"/>
           <w:sz w:val="24"/>
         </w:rPr>
-        <w:t>18616835920</w:t>
-      </w:r>
-    </w:p>
-    <w:p>
-      <w:pPr>
-        <w:spacing w:line="18pt" w:lineRule="auto"/>
-        <w:ind w:start="26.25pt"/>
-        <w:rPr>
-          <w:rFonts w:ascii="宋体"/>
-          <w:sz w:val="24"/>
-        </w:rPr>
-      </w:pPr>
-      <w:r>
-        <w:rPr>
-          <w:rFonts w:ascii="宋体" w:hint="eastAsia"/>
-          <w:sz w:val="24"/>
-        </w:rPr>
-        <w:t>邮箱：lmjlio@foxmail.com</w:t>
-      </w:r>
-    </w:p>
-    <w:p>
-      <w:pPr>
-        <w:spacing w:line="18pt" w:lineRule="auto"/>
-        <w:ind w:start="26.25pt"/>
-        <w:rPr>
-          <w:rFonts w:ascii="宋体"/>
-          <w:sz w:val="24"/>
-        </w:rPr>
-      </w:pPr>
-    </w:p>
-    <w:p>
-      <w:pPr>
-        <w:spacing w:line="18pt" w:lineRule="auto"/>
-        <w:ind w:start="26.25pt"/>
-        <w:rPr>
-          <w:rFonts w:ascii="宋体"/>
-          <w:sz w:val="24"/>
-        </w:rPr>
-      </w:pPr>
-    </w:p>
-    <w:p>
-      <w:pPr>
-        <w:spacing w:line="18pt" w:lineRule="auto"/>
-        <w:ind w:start="26.25pt"/>
-        <w:rPr>
-          <w:rFonts w:ascii="宋体"/>
-          <w:sz w:val="24"/>
-        </w:rPr>
-      </w:pPr>
-    </w:p>
-    <w:p>
-      <w:pPr>
-        <w:spacing w:line="18pt" w:lineRule="auto"/>
-        <w:ind w:start="26.25pt"/>
-        <w:rPr>
-          <w:rFonts w:ascii="宋体"/>
-          <w:sz w:val="24"/>
-        </w:rPr>
-      </w:pPr>
-    </w:p>
-    <w:p>
-      <w:pPr>
-        <w:spacing w:line="18pt" w:lineRule="auto"/>
-        <w:ind w:start="26.25pt"/>
-        <w:rPr>
-          <w:rFonts w:ascii="宋体"/>
-          <w:sz w:val="24"/>
-        </w:rPr>
-      </w:pPr>
-    </w:p>
-    <w:p>
-      <w:pPr>
-        <w:spacing w:line="18pt" w:lineRule="auto"/>
-        <w:ind w:start="26.25pt"/>
-        <w:rPr>
-          <w:rFonts w:ascii="宋体"/>
-          <w:sz w:val="24"/>
-        </w:rPr>
-      </w:pPr>
-    </w:p>
-    <w:p>
-      <w:pPr>
-        <w:spacing w:line="18pt" w:lineRule="auto"/>
-        <w:ind w:start="26.25pt"/>
-        <w:rPr>
-          <w:rFonts w:ascii="宋体"/>
-          <w:sz w:val="24"/>
-        </w:rPr>
-      </w:pPr>
-    </w:p>
-    <w:p>
-      <w:pPr>
-        <w:spacing w:line="18pt" w:lineRule="auto"/>
-        <w:ind w:start="26.25pt"/>
-        <w:rPr>
-          <w:rFonts w:ascii="宋体"/>
-          <w:sz w:val="24"/>
-        </w:rPr>
-      </w:pPr>
-    </w:p>
-    <w:p>
-      <w:pPr>
-        <w:spacing w:line="18pt" w:lineRule="auto"/>
-        <w:ind w:start="26.25pt"/>
-        <w:rPr>
-          <w:rFonts w:ascii="宋体" w:hint="eastAsia"/>
-          <w:sz w:val="24"/>
-        </w:rPr>
-      </w:pPr>
-    </w:p>
-    <w:p>
-      <w:pPr>
-        <w:spacing w:line="18pt" w:lineRule="auto"/>
-        <w:ind w:start="26.25pt"/>
-        <w:rPr>
-          <w:rFonts w:ascii="宋体"/>
-          <w:sz w:val="24"/>
-        </w:rPr>
-      </w:pPr>
-    </w:p>
-    <w:p>
-      <w:pPr>
-        <w:pStyle w:val="a7"/>
-        <w:spacing w:after="0pt" w:line="18pt" w:lineRule="auto"/>
-        <w:rPr>
-          <w:rFonts w:ascii="宋体"/>
-          <w:sz w:val="24"/>
-        </w:rPr>
-      </w:pPr>
-      <w:r>
-        <w:rPr>
-          <w:rFonts w:ascii="宋体" w:hAnsi="宋体" w:cs="宋体" w:hint="eastAsia"/>
-          <w:sz w:val="24"/>
-        </w:rPr>
-        <w:t>报价单位授权代表签字：</w:t>
-      </w:r>
-    </w:p>
-    <w:p>
-      <w:pPr>
-        <w:pStyle w:val="a7"/>
-        <w:spacing w:after="0pt" w:line="18pt" w:lineRule="auto"/>
-        <w:rPr>
-          <w:rFonts w:ascii="宋体"/>
-          <w:sz w:val="24"/>
-        </w:rPr>
-      </w:pPr>
-      <w:r>
-        <w:rPr>
-          <w:rFonts w:ascii="宋体" w:hAnsi="宋体" w:cs="宋体" w:hint="eastAsia"/>
-          <w:sz w:val="24"/>
-        </w:rPr>
-        <w:t>报价单位名称（盖公章）：</w:t>
-      </w:r>
-    </w:p>
-    <w:p>
-      <w:pPr>
-        <w:spacing w:line="18pt" w:lineRule="auto"/>
-        <w:rPr>
-          <w:rFonts w:ascii="宋体" w:hAnsi="Times New Roman" w:hint="eastAsia"/>
-          <w:sz w:val="24"/>
-        </w:rPr>
-      </w:pPr>
-      <w:r>
-        <w:rPr>
-          <w:rFonts w:ascii="宋体" w:hAnsi="宋体" w:cs="宋体" w:hint="eastAsia"/>
-          <w:sz w:val="24"/>
-        </w:rPr>
-        <w:t>日期：</w:t>
-      </w:r>
-      <w:r>
-        <w:rPr>
-          <w:rFonts w:ascii="宋体" w:hAnsi="宋体" w:cs="宋体" w:hint="eastAsia"/>
-          <w:sz w:val="24"/>
-        </w:rPr>
-        <w:t>2016</w:t>
-      </w:r>
-      <w:r>
-        <w:rPr>
-          <w:rFonts w:ascii="宋体" w:hAnsi="宋体" w:cs="宋体" w:hint="eastAsia"/>
-          <w:sz w:val="24"/>
-        </w:rPr>
-        <w:t>年</w:t>
-      </w:r>
-      <w:r>
-        <w:rPr>
-          <w:rFonts w:ascii="宋体" w:hAnsi="宋体" w:cs="宋体" w:hint="eastAsia"/>
-          <w:sz w:val="24"/>
-        </w:rPr>
-        <w:t>09</w:t>
+        <w:t>月</w:t>
+      </w:r>
+      <w:r>
+        <w:rPr>
+          <w:rFonts w:ascii="宋体" w:hAnsi="宋体" w:cs="宋体" w:hint="eastAsia"/>
+          <w:sz w:val="24"/>
+        </w:rPr>
+        <w:t>25</w:t>
       </w:r>
       <w:r>
         <w:rPr>
@@ -1975,65 +1994,14 @@
           <w:rFonts w:ascii="宋体" w:hAnsi="宋体" w:cs="宋体" w:hint="eastAsia"/>
           <w:sz w:val="24"/>
         </w:rPr>
-        <w:t>月</w:t>
-      </w:r>
-      <w:r>
-        <w:rPr>
-          <w:rFonts w:ascii="宋体" w:hAnsi="宋体" w:cs="宋体" w:hint="eastAsia"/>
-          <w:sz w:val="24"/>
-        </w:rPr>
-        <w:t>25</w:t>
-      </w:r>
-      <w:r>
-        <w:rPr>
-          <w:rFonts w:ascii="宋体" w:hAnsi="宋体" w:cs="宋体"/>
-          <w:sz w:val="24"/>
-        </w:rPr>
-        <w:t xml:space="preserve"> </w:t>
-      </w:r>
-      <w:r>
-        <w:rPr>
-          <w:rFonts w:ascii="宋体" w:hAnsi="宋体" w:cs="宋体" w:hint="eastAsia"/>
-          <w:sz w:val="24"/>
-        </w:rPr>
         <w:t>日</w:t>
       </w:r>
     </w:p>
-    <w:p>
-      <w:pPr>
-        <w:rPr>
-          <w:rFonts w:hint="eastAsia"/>
-        </w:rPr>
-      </w:pPr>
-    </w:p>
-    <w:p>
-      <w:pPr>
-        <w:rPr>
-          <w:rFonts w:hint="eastAsia"/>
-        </w:rPr>
-      </w:pPr>
-    </w:p>
-    <w:p>
-      <w:pPr>
-        <w:rPr>
-          <w:rFonts w:hint="eastAsia"/>
-        </w:rPr>
-      </w:pPr>
-    </w:p>
-    <w:p>
-      <w:pPr>
-        <w:rPr>
-          <w:rFonts w:hint="eastAsia"/>
-        </w:rPr>
-      </w:pPr>
-    </w:p>
-    <w:p>
-      <w:pPr>
-        <w:rPr>
-          <w:rFonts w:hint="eastAsia"/>
-        </w:rPr>
-      </w:pPr>
-    </w:p>
+    <w:p/>
+    <w:p/>
+    <w:p/>
+    <w:p/>
+    <w:p/>
     <w:p>
       <w:pPr>
         <w:keepNext/>
@@ -2041,7 +2009,7 @@
         <w:spacing w:line="18pt" w:lineRule="auto"/>
         <w:outlineLvl w:val="3"/>
         <w:rPr>
-          <w:rFonts w:ascii="宋体" w:hAnsi="宋体" w:hint="eastAsia"/>
+          <w:rFonts w:ascii="宋体" w:hAnsi="宋体"/>
           <w:b/>
           <w:bCs/>
           <w:sz w:val="30"/>
@@ -2100,7 +2068,7 @@
         <w:spacing w:line="18pt" w:lineRule="auto"/>
         <w:ind w:firstLineChars="89" w:firstLine="10.70pt"/>
         <w:rPr>
-          <w:rFonts w:ascii="宋体" w:hAnsi="宋体" w:hint="eastAsia"/>
+          <w:rFonts w:ascii="宋体" w:hAnsi="宋体"/>
           <w:sz w:val="24"/>
           <w:u w:val="single"/>
         </w:rPr>
@@ -2132,7 +2100,6 @@
       <w:tblPr>
         <w:tblpPr w:leftFromText="180" w:rightFromText="180" w:vertAnchor="text" w:horzAnchor="margin" w:tblpXSpec="center" w:tblpY="264"/>
         <w:tblW w:w="489.30pt" w:type="dxa"/>
-        <w:tblInd w:w="0pt" w:type="dxa"/>
         <w:tblBorders>
           <w:top w:val="single" w:sz="12" w:space="0" w:color="auto"/>
           <w:start w:val="single" w:sz="12" w:space="0" w:color="auto"/>
@@ -2216,7 +2183,7 @@
               <w:spacing w:line="18pt" w:lineRule="auto"/>
               <w:jc w:val="center"/>
               <w:rPr>
-                <w:rFonts w:ascii="宋体" w:hAnsi="宋体" w:hint="eastAsia"/>
+                <w:rFonts w:ascii="宋体" w:hAnsi="宋体"/>
                 <w:sz w:val="24"/>
               </w:rPr>
             </w:pPr>
@@ -2360,7 +2327,7 @@
               <w:ind w:start="3.60pt" w:end="3.60pt"/>
               <w:jc w:val="start"/>
               <w:rPr>
-                <w:rFonts w:ascii="宋体" w:hAnsi="宋体" w:hint="eastAsia"/>
+                <w:rFonts w:ascii="宋体" w:hAnsi="宋体"/>
                 <w:sz w:val="24"/>
               </w:rPr>
             </w:pPr>
@@ -2404,7 +2371,7 @@
             <w:pPr>
               <w:spacing w:line="18pt" w:lineRule="auto"/>
               <w:rPr>
-                <w:rFonts w:ascii="宋体" w:hAnsi="宋体" w:hint="eastAsia"/>
+                <w:rFonts w:ascii="宋体" w:hAnsi="宋体"/>
                 <w:sz w:val="24"/>
               </w:rPr>
             </w:pPr>
@@ -2509,7 +2476,7 @@
               <w:ind w:start="3.60pt" w:end="3.60pt"/>
               <w:jc w:val="center"/>
               <w:rPr>
-                <w:rFonts w:ascii="宋体" w:hAnsi="宋体" w:hint="eastAsia"/>
+                <w:rFonts w:ascii="宋体" w:hAnsi="宋体"/>
                 <w:sz w:val="24"/>
               </w:rPr>
             </w:pPr>
@@ -2533,7 +2500,7 @@
               <w:ind w:start="3.60pt" w:end="3.60pt"/>
               <w:jc w:val="start"/>
               <w:rPr>
-                <w:rFonts w:ascii="宋体" w:hAnsi="宋体" w:hint="eastAsia"/>
+                <w:rFonts w:ascii="宋体" w:hAnsi="宋体"/>
                 <w:sz w:val="24"/>
               </w:rPr>
             </w:pPr>
@@ -2557,7 +2524,7 @@
               <w:spacing w:line="18pt" w:lineRule="auto"/>
               <w:jc w:val="start"/>
               <w:rPr>
-                <w:rFonts w:ascii="宋体" w:hAnsi="宋体" w:hint="eastAsia"/>
+                <w:rFonts w:ascii="宋体" w:hAnsi="宋体"/>
                 <w:sz w:val="24"/>
               </w:rPr>
             </w:pPr>
@@ -2566,7 +2533,14 @@
                 <w:rFonts w:ascii="宋体" w:hAnsi="宋体" w:hint="eastAsia"/>
                 <w:sz w:val="24"/>
               </w:rPr>
-              <w:t>90天</w:t>
+              <w:t>180</w:t>
+            </w:r>
+            <w:r>
+              <w:rPr>
+                <w:rFonts w:ascii="宋体" w:hAnsi="宋体" w:hint="eastAsia"/>
+                <w:sz w:val="24"/>
+              </w:rPr>
+              <w:t>天</w:t>
             </w:r>
           </w:p>
         </w:tc>
@@ -2587,7 +2561,7 @@
               <w:ind w:start="3.60pt" w:end="3.60pt"/>
               <w:jc w:val="center"/>
               <w:rPr>
-                <w:rFonts w:ascii="宋体" w:hAnsi="宋体" w:hint="eastAsia"/>
+                <w:rFonts w:ascii="宋体" w:hAnsi="宋体"/>
                 <w:sz w:val="24"/>
               </w:rPr>
             </w:pPr>
@@ -2611,7 +2585,7 @@
               <w:ind w:start="3.60pt" w:end="3.60pt"/>
               <w:jc w:val="start"/>
               <w:rPr>
-                <w:rFonts w:ascii="宋体" w:hAnsi="宋体" w:hint="eastAsia"/>
+                <w:rFonts w:ascii="宋体" w:hAnsi="宋体"/>
                 <w:sz w:val="24"/>
               </w:rPr>
             </w:pPr>
@@ -2673,7 +2647,7 @@
         <w:spacing w:line="18pt" w:lineRule="auto"/>
         <w:ind w:firstLineChars="200" w:firstLine="24pt"/>
         <w:rPr>
-          <w:rFonts w:ascii="宋体" w:hAnsi="宋体" w:hint="eastAsia"/>
+          <w:rFonts w:ascii="宋体" w:hAnsi="宋体"/>
           <w:sz w:val="24"/>
           <w:lang w:val="x-none" w:eastAsia="x-none"/>
         </w:rPr>
@@ -2796,7 +2770,7 @@
       <w:pPr>
         <w:spacing w:line="18pt" w:lineRule="auto"/>
         <w:rPr>
-          <w:rFonts w:ascii="宋体" w:hAnsi="Times New Roman" w:hint="eastAsia"/>
+          <w:rFonts w:ascii="宋体" w:hAnsi="Times New Roman"/>
           <w:sz w:val="24"/>
         </w:rPr>
       </w:pPr>
@@ -2831,10 +2805,10 @@
       </w:r>
       <w:r>
         <w:rPr>
-          <w:rFonts w:ascii="宋体" w:hAnsi="宋体" w:cs="宋体" w:hint="eastAsia"/>
-          <w:sz w:val="24"/>
-        </w:rPr>
-        <w:t>09</w:t>
+          <w:rFonts w:ascii="宋体" w:hAnsi="宋体" w:cs="宋体"/>
+          <w:sz w:val="24"/>
+        </w:rPr>
+        <w:t>10</w:t>
       </w:r>
       <w:r>
         <w:rPr>
@@ -2889,18 +2863,21 @@
         </w:sectPr>
       </w:pPr>
     </w:p>
-    <w:p>
-      <w:pPr>
-        <w:rPr>
-          <w:rFonts w:hint="eastAsia"/>
-        </w:rPr>
-      </w:pPr>
-    </w:p>
+    <w:p/>
     <w:p>
       <w:pPr>
         <w:pStyle w:val="4"/>
         <w:spacing w:before="0pt" w:after="0pt" w:line="18pt" w:lineRule="auto"/>
         <w:jc w:val="start"/>
+        <w:rPr>
+          <w:rFonts w:ascii="黑体" w:hAnsi="华文楷体" w:cs="黑体"/>
+          <w:b w:val="0"/>
+          <w:bCs w:val="0"/>
+          <w:sz w:val="30"/>
+          <w:szCs w:val="30"/>
+        </w:rPr>
+      </w:pPr>
+      <w:r>
         <w:rPr>
           <w:rFonts w:ascii="黑体" w:hAnsi="华文楷体" w:cs="黑体" w:hint="eastAsia"/>
           <w:b w:val="0"/>
@@ -2908,7 +2885,8 @@
           <w:sz w:val="30"/>
           <w:szCs w:val="30"/>
         </w:rPr>
-      </w:pPr>
+        <w:t>附件</w:t>
+      </w:r>
       <w:r>
         <w:rPr>
           <w:rFonts w:ascii="黑体" w:hAnsi="华文楷体" w:cs="黑体" w:hint="eastAsia"/>
@@ -2917,7 +2895,7 @@
           <w:sz w:val="30"/>
           <w:szCs w:val="30"/>
         </w:rPr>
-        <w:t>附件</w:t>
+        <w:t>3</w:t>
       </w:r>
       <w:r>
         <w:rPr>
@@ -2927,16 +2905,6 @@
           <w:sz w:val="30"/>
           <w:szCs w:val="30"/>
         </w:rPr>
-        <w:t>3</w:t>
-      </w:r>
-      <w:r>
-        <w:rPr>
-          <w:rFonts w:ascii="黑体" w:hAnsi="华文楷体" w:cs="黑体" w:hint="eastAsia"/>
-          <w:b w:val="0"/>
-          <w:bCs w:val="0"/>
-          <w:sz w:val="30"/>
-          <w:szCs w:val="30"/>
-        </w:rPr>
         <w:t xml:space="preserve">                </w:t>
       </w:r>
     </w:p>
@@ -2946,7 +2914,7 @@
         <w:spacing w:line="18pt" w:lineRule="auto"/>
         <w:jc w:val="center"/>
         <w:rPr>
-          <w:rFonts w:eastAsia="黑体" w:hint="eastAsia"/>
+          <w:rFonts w:eastAsia="黑体"/>
           <w:sz w:val="28"/>
           <w:szCs w:val="28"/>
         </w:rPr>
@@ -2993,7 +2961,7 @@
         <w:spacing w:line="18pt" w:lineRule="auto"/>
         <w:jc w:val="center"/>
         <w:rPr>
-          <w:rFonts w:ascii="黑体" w:eastAsia="黑体" w:hint="eastAsia"/>
+          <w:rFonts w:ascii="黑体" w:eastAsia="黑体"/>
           <w:sz w:val="32"/>
         </w:rPr>
       </w:pPr>
@@ -3007,7 +2975,7 @@
         <w:spacing w:line="18pt" w:lineRule="auto"/>
         <w:jc w:val="start"/>
         <w:rPr>
-          <w:rFonts w:ascii="黑体" w:eastAsia="黑体" w:hAnsi="宋体" w:hint="eastAsia"/>
+          <w:rFonts w:ascii="黑体" w:eastAsia="黑体" w:hAnsi="宋体"/>
           <w:sz w:val="32"/>
           <w:szCs w:val="20"/>
         </w:rPr>
@@ -3056,11 +3024,11 @@
     </w:p>
     <w:p>
       <w:pPr>
-        <w:pStyle w:val="a7"/>
+        <w:pStyle w:val="a9"/>
         <w:spacing w:line="18pt" w:lineRule="auto"/>
         <w:ind w:firstLineChars="200" w:firstLine="21pt"/>
         <w:rPr>
-          <w:rFonts w:ascii="宋体" w:hAnsi="宋体" w:hint="eastAsia"/>
+          <w:rFonts w:ascii="宋体" w:hAnsi="宋体"/>
           <w:szCs w:val="21"/>
         </w:rPr>
       </w:pPr>
@@ -3141,7 +3109,7 @@
     </w:p>
     <w:p>
       <w:pPr>
-        <w:pStyle w:val="a7"/>
+        <w:pStyle w:val="a9"/>
         <w:spacing w:line="18pt" w:lineRule="auto"/>
         <w:ind w:firstLineChars="200" w:firstLine="21pt"/>
         <w:rPr>
@@ -3237,7 +3205,7 @@
     </w:p>
     <w:p>
       <w:pPr>
-        <w:pStyle w:val="a7"/>
+        <w:pStyle w:val="a9"/>
         <w:spacing w:line="18pt" w:lineRule="auto"/>
         <w:ind w:firstLineChars="200" w:firstLine="21pt"/>
         <w:rPr>
@@ -3262,7 +3230,7 @@
         <w:spacing w:line="18pt" w:lineRule="auto"/>
         <w:ind w:firstLineChars="200" w:firstLine="24.10pt"/>
         <w:rPr>
-          <w:rFonts w:ascii="宋体" w:hAnsi="宋体" w:hint="eastAsia"/>
+          <w:rFonts w:ascii="宋体" w:hAnsi="宋体"/>
           <w:b/>
           <w:sz w:val="24"/>
           <w:szCs w:val="20"/>
@@ -3290,11 +3258,11 @@
     </w:p>
     <w:p>
       <w:pPr>
-        <w:pStyle w:val="a7"/>
+        <w:pStyle w:val="a9"/>
         <w:spacing w:line="18pt" w:lineRule="auto"/>
         <w:ind w:firstLineChars="200" w:firstLine="21pt"/>
         <w:rPr>
-          <w:rFonts w:ascii="宋体" w:hAnsi="宋体" w:hint="eastAsia"/>
+          <w:rFonts w:ascii="宋体" w:hAnsi="宋体"/>
           <w:szCs w:val="21"/>
         </w:rPr>
       </w:pPr>
@@ -3308,11 +3276,11 @@
     </w:p>
     <w:p>
       <w:pPr>
-        <w:pStyle w:val="a7"/>
+        <w:pStyle w:val="a9"/>
         <w:spacing w:line="18pt" w:lineRule="auto"/>
         <w:ind w:firstLineChars="200" w:firstLine="21pt"/>
         <w:rPr>
-          <w:rFonts w:ascii="宋体" w:hAnsi="宋体" w:hint="eastAsia"/>
+          <w:rFonts w:ascii="宋体" w:hAnsi="宋体"/>
           <w:szCs w:val="21"/>
         </w:rPr>
       </w:pPr>
@@ -3333,7 +3301,7 @@
         <w:spacing w:line="18pt" w:lineRule="auto"/>
         <w:ind w:firstLineChars="200" w:firstLine="24.10pt"/>
         <w:rPr>
-          <w:rFonts w:ascii="宋体" w:hAnsi="宋体" w:hint="eastAsia"/>
+          <w:rFonts w:ascii="宋体" w:hAnsi="宋体"/>
           <w:b/>
           <w:sz w:val="24"/>
           <w:szCs w:val="20"/>
@@ -3360,11 +3328,11 @@
     </w:p>
     <w:p>
       <w:pPr>
-        <w:pStyle w:val="a7"/>
+        <w:pStyle w:val="a9"/>
         <w:spacing w:line="18pt" w:lineRule="auto"/>
         <w:ind w:firstLineChars="200" w:firstLine="21pt"/>
         <w:rPr>
-          <w:rFonts w:ascii="宋体" w:hAnsi="宋体" w:hint="eastAsia"/>
+          <w:rFonts w:ascii="宋体" w:hAnsi="宋体"/>
           <w:szCs w:val="21"/>
         </w:rPr>
       </w:pPr>
@@ -3392,11 +3360,11 @@
     </w:p>
     <w:p>
       <w:pPr>
-        <w:pStyle w:val="a7"/>
+        <w:pStyle w:val="a9"/>
         <w:spacing w:line="18pt" w:lineRule="auto"/>
         <w:ind w:firstLineChars="200" w:firstLine="21pt"/>
         <w:rPr>
-          <w:rFonts w:ascii="宋体" w:hAnsi="宋体" w:hint="eastAsia"/>
+          <w:rFonts w:ascii="宋体" w:hAnsi="宋体"/>
           <w:szCs w:val="21"/>
         </w:rPr>
       </w:pPr>
@@ -3410,11 +3378,11 @@
     </w:p>
     <w:p>
       <w:pPr>
-        <w:pStyle w:val="a7"/>
+        <w:pStyle w:val="a9"/>
         <w:spacing w:line="18pt" w:lineRule="auto"/>
         <w:ind w:firstLineChars="200" w:firstLine="21pt"/>
         <w:rPr>
-          <w:rFonts w:ascii="宋体" w:hAnsi="宋体" w:hint="eastAsia"/>
+          <w:rFonts w:ascii="宋体" w:hAnsi="宋体"/>
           <w:szCs w:val="21"/>
         </w:rPr>
       </w:pPr>
@@ -3428,11 +3396,11 @@
     </w:p>
     <w:p>
       <w:pPr>
-        <w:pStyle w:val="a7"/>
+        <w:pStyle w:val="a9"/>
         <w:spacing w:line="18pt" w:lineRule="auto"/>
         <w:ind w:firstLineChars="200" w:firstLine="21pt"/>
         <w:rPr>
-          <w:rFonts w:ascii="宋体" w:hAnsi="宋体" w:hint="eastAsia"/>
+          <w:rFonts w:ascii="宋体" w:hAnsi="宋体"/>
           <w:szCs w:val="21"/>
         </w:rPr>
       </w:pPr>
@@ -3461,11 +3429,11 @@
     </w:p>
     <w:p>
       <w:pPr>
-        <w:pStyle w:val="a7"/>
+        <w:pStyle w:val="a9"/>
         <w:spacing w:line="18pt" w:lineRule="auto"/>
         <w:ind w:firstLineChars="200" w:firstLine="21pt"/>
         <w:rPr>
-          <w:rFonts w:ascii="宋体" w:hAnsi="宋体" w:hint="eastAsia"/>
+          <w:rFonts w:ascii="宋体" w:hAnsi="宋体"/>
           <w:szCs w:val="21"/>
         </w:rPr>
       </w:pPr>
@@ -3564,7 +3532,7 @@
         <w:spacing w:line="18pt" w:lineRule="auto"/>
         <w:ind w:firstLineChars="200" w:firstLine="21pt"/>
         <w:rPr>
-          <w:rFonts w:ascii="宋体" w:hAnsi="宋体" w:hint="eastAsia"/>
+          <w:rFonts w:ascii="宋体" w:hAnsi="宋体"/>
           <w:szCs w:val="21"/>
         </w:rPr>
       </w:pPr>
@@ -3578,11 +3546,11 @@
     </w:p>
     <w:p>
       <w:pPr>
-        <w:pStyle w:val="a7"/>
+        <w:pStyle w:val="a9"/>
         <w:spacing w:line="18pt" w:lineRule="auto"/>
         <w:ind w:firstLineChars="200" w:firstLine="21pt"/>
         <w:rPr>
-          <w:rFonts w:ascii="宋体" w:hAnsi="宋体" w:hint="eastAsia"/>
+          <w:rFonts w:ascii="宋体" w:hAnsi="宋体"/>
           <w:szCs w:val="21"/>
         </w:rPr>
       </w:pPr>
@@ -3624,11 +3592,11 @@
     </w:p>
     <w:p>
       <w:pPr>
-        <w:pStyle w:val="a7"/>
+        <w:pStyle w:val="a9"/>
         <w:spacing w:line="18pt" w:lineRule="auto"/>
         <w:ind w:firstLineChars="200" w:firstLine="21pt"/>
         <w:rPr>
-          <w:rFonts w:ascii="宋体" w:hAnsi="宋体" w:hint="eastAsia"/>
+          <w:rFonts w:ascii="宋体" w:hAnsi="宋体"/>
           <w:szCs w:val="21"/>
         </w:rPr>
       </w:pPr>
@@ -3656,11 +3624,11 @@
     </w:p>
     <w:p>
       <w:pPr>
-        <w:pStyle w:val="a7"/>
+        <w:pStyle w:val="a9"/>
         <w:spacing w:line="18pt" w:lineRule="auto"/>
         <w:ind w:firstLineChars="200" w:firstLine="21pt"/>
         <w:rPr>
-          <w:rFonts w:ascii="宋体" w:hAnsi="宋体" w:hint="eastAsia"/>
+          <w:rFonts w:ascii="宋体" w:hAnsi="宋体"/>
           <w:szCs w:val="21"/>
         </w:rPr>
       </w:pPr>
@@ -3688,11 +3656,11 @@
     </w:p>
     <w:p>
       <w:pPr>
-        <w:pStyle w:val="a7"/>
+        <w:pStyle w:val="a9"/>
         <w:spacing w:line="18pt" w:lineRule="auto"/>
         <w:ind w:firstLineChars="200" w:firstLine="21pt"/>
         <w:rPr>
-          <w:rFonts w:ascii="宋体" w:hAnsi="宋体" w:hint="eastAsia"/>
+          <w:rFonts w:ascii="宋体" w:hAnsi="宋体"/>
           <w:szCs w:val="21"/>
         </w:rPr>
       </w:pPr>
@@ -3720,7 +3688,7 @@
     </w:p>
     <w:p>
       <w:pPr>
-        <w:pStyle w:val="a7"/>
+        <w:pStyle w:val="a9"/>
         <w:spacing w:line="18pt" w:lineRule="auto"/>
         <w:ind w:firstLineChars="200" w:firstLine="21pt"/>
         <w:rPr>
@@ -3759,7 +3727,7 @@
         <w:spacing w:line="18pt" w:lineRule="auto"/>
         <w:ind w:firstLineChars="200" w:firstLine="24.10pt"/>
         <w:rPr>
-          <w:rFonts w:ascii="宋体" w:hAnsi="宋体" w:hint="eastAsia"/>
+          <w:rFonts w:ascii="宋体" w:hAnsi="宋体"/>
           <w:b/>
           <w:sz w:val="24"/>
           <w:szCs w:val="20"/>
@@ -3786,11 +3754,11 @@
     </w:p>
     <w:p>
       <w:pPr>
-        <w:pStyle w:val="a7"/>
+        <w:pStyle w:val="a9"/>
         <w:spacing w:line="18pt" w:lineRule="auto"/>
         <w:ind w:firstLineChars="200" w:firstLine="21pt"/>
         <w:rPr>
-          <w:rFonts w:ascii="宋体" w:hAnsi="宋体" w:hint="eastAsia"/>
+          <w:rFonts w:ascii="宋体" w:hAnsi="宋体"/>
           <w:szCs w:val="21"/>
         </w:rPr>
       </w:pPr>
@@ -3804,11 +3772,11 @@
     </w:p>
     <w:p>
       <w:pPr>
-        <w:pStyle w:val="a7"/>
+        <w:pStyle w:val="a9"/>
         <w:spacing w:line="18pt" w:lineRule="auto"/>
         <w:ind w:firstLineChars="200" w:firstLine="21pt"/>
         <w:rPr>
-          <w:rFonts w:ascii="宋体" w:hAnsi="宋体" w:hint="eastAsia"/>
+          <w:rFonts w:ascii="宋体" w:hAnsi="宋体"/>
           <w:szCs w:val="21"/>
         </w:rPr>
       </w:pPr>
@@ -3822,11 +3790,11 @@
     </w:p>
     <w:p>
       <w:pPr>
-        <w:pStyle w:val="a7"/>
+        <w:pStyle w:val="a9"/>
         <w:spacing w:line="18pt" w:lineRule="auto"/>
         <w:ind w:firstLineChars="200" w:firstLine="21pt"/>
         <w:rPr>
-          <w:rFonts w:ascii="宋体" w:hAnsi="宋体" w:hint="eastAsia"/>
+          <w:rFonts w:ascii="宋体" w:hAnsi="宋体"/>
           <w:szCs w:val="21"/>
         </w:rPr>
       </w:pPr>
@@ -3840,11 +3808,11 @@
     </w:p>
     <w:p>
       <w:pPr>
-        <w:pStyle w:val="a7"/>
+        <w:pStyle w:val="a9"/>
         <w:spacing w:line="18pt" w:lineRule="auto"/>
         <w:ind w:firstLineChars="200" w:firstLine="21pt"/>
         <w:rPr>
-          <w:rFonts w:ascii="宋体" w:hAnsi="宋体" w:hint="eastAsia"/>
+          <w:rFonts w:ascii="宋体" w:hAnsi="宋体"/>
           <w:szCs w:val="21"/>
         </w:rPr>
       </w:pPr>
@@ -3858,11 +3826,11 @@
     </w:p>
     <w:p>
       <w:pPr>
-        <w:pStyle w:val="a7"/>
+        <w:pStyle w:val="a9"/>
         <w:spacing w:line="18pt" w:lineRule="auto"/>
         <w:ind w:firstLineChars="200" w:firstLine="21pt"/>
         <w:rPr>
-          <w:rFonts w:ascii="宋体" w:hAnsi="宋体" w:hint="eastAsia"/>
+          <w:rFonts w:ascii="宋体" w:hAnsi="宋体"/>
           <w:szCs w:val="21"/>
         </w:rPr>
       </w:pPr>
@@ -3883,7 +3851,7 @@
         <w:spacing w:line="18pt" w:lineRule="auto"/>
         <w:ind w:firstLineChars="200" w:firstLine="24.10pt"/>
         <w:rPr>
-          <w:rFonts w:ascii="宋体" w:hAnsi="宋体" w:hint="eastAsia"/>
+          <w:rFonts w:ascii="宋体" w:hAnsi="宋体"/>
           <w:b/>
           <w:bCs/>
           <w:sz w:val="24"/>
@@ -3929,59 +3897,52 @@
     </w:p>
     <w:p>
       <w:pPr>
+        <w:pStyle w:val="ad"/>
+        <w:ind w:firstLineChars="0"/>
+        <w:rPr>
+          <w:rFonts w:ascii="宋体" w:hAnsi="宋体"/>
+          <w:szCs w:val="21"/>
+        </w:rPr>
+      </w:pPr>
+      <w:r>
+        <w:rPr>
+          <w:rFonts w:ascii="宋体" w:hAnsi="宋体" w:hint="eastAsia"/>
+          <w:szCs w:val="21"/>
+        </w:rPr>
+        <w:t>功能模块要齐全完整，模块划分要科学、合理，涵盖</w:t>
+      </w:r>
+      <w:r>
+        <w:rPr>
+          <w:rFonts w:ascii="宋体" w:hAnsi="宋体" w:hint="eastAsia"/>
+          <w:szCs w:val="21"/>
+        </w:rPr>
+        <w:t>基础类</w:t>
+      </w:r>
+      <w:r>
+        <w:rPr>
+          <w:rFonts w:ascii="宋体" w:hAnsi="宋体"/>
+          <w:szCs w:val="21"/>
+        </w:rPr>
+        <w:t>的</w:t>
+      </w:r>
+      <w:r>
+        <w:rPr>
+          <w:rFonts w:ascii="宋体" w:hAnsi="宋体" w:hint="eastAsia"/>
+          <w:szCs w:val="21"/>
+        </w:rPr>
+        <w:t>重要业务，例如：</w:t>
+      </w:r>
+      <w:r>
+        <w:rPr>
+          <w:rFonts w:ascii="宋体" w:hAnsi="宋体" w:hint="eastAsia"/>
+          <w:szCs w:val="21"/>
+        </w:rPr>
+        <w:t>教育人事管理系统（教师数据）、学生学籍管理（基础教育）、学生学籍管理（学前教育）、用户中心（机构数据）及图书系统。所有数据展示从宏观至微观，层级分明。</w:t>
+      </w:r>
+    </w:p>
+    <w:p>
+      <w:pPr>
         <w:pStyle w:val="a9"/>
-        <w:ind w:firstLineChars="0"/>
-        <w:rPr>
-          <w:rFonts w:ascii="宋体" w:hAnsi="宋体"/>
-          <w:szCs w:val="21"/>
-        </w:rPr>
-      </w:pPr>
-      <w:r>
-        <w:rPr>
-          <w:rFonts w:ascii="宋体" w:hAnsi="宋体" w:hint="eastAsia"/>
-          <w:szCs w:val="21"/>
-        </w:rPr>
-        <w:t>功能模块要齐全完整，模块划分要科学、合理，涵盖</w:t>
-      </w:r>
-      <w:r>
-        <w:rPr>
-          <w:rFonts w:ascii="宋体" w:hAnsi="宋体" w:hint="eastAsia"/>
-          <w:szCs w:val="21"/>
-        </w:rPr>
-        <w:t>基础类</w:t>
-      </w:r>
-      <w:r>
-        <w:rPr>
-          <w:rFonts w:ascii="宋体" w:hAnsi="宋体"/>
-          <w:szCs w:val="21"/>
-        </w:rPr>
-        <w:t>的</w:t>
-      </w:r>
-      <w:r>
-        <w:rPr>
-          <w:rFonts w:ascii="宋体" w:hAnsi="宋体" w:hint="eastAsia"/>
-          <w:szCs w:val="21"/>
-        </w:rPr>
-        <w:t>重要业务，例如：</w:t>
-      </w:r>
-      <w:r>
-        <w:rPr>
-          <w:rFonts w:ascii="宋体" w:hAnsi="宋体" w:hint="eastAsia"/>
-          <w:szCs w:val="21"/>
-        </w:rPr>
-        <w:t>教育人事管理系统（教师数据）、学生学籍管理（基础教育）、学生学籍管理（学前教育）、用户中心（机构数据）及图书系统。</w:t>
-      </w:r>
-      <w:r>
-        <w:rPr>
-          <w:rFonts w:ascii="宋体" w:hAnsi="宋体" w:hint="eastAsia"/>
-          <w:szCs w:val="21"/>
-        </w:rPr>
-        <w:t>所有数据展示从宏观至微观，层级分明。</w:t>
-      </w:r>
-    </w:p>
-    <w:p>
-      <w:pPr>
-        <w:pStyle w:val="a7"/>
         <w:spacing w:line="18pt" w:lineRule="auto"/>
         <w:ind w:firstLineChars="200" w:firstLine="21.10pt"/>
         <w:rPr>
@@ -4009,11 +3970,11 @@
     </w:p>
     <w:p>
       <w:pPr>
-        <w:pStyle w:val="a7"/>
+        <w:pStyle w:val="a9"/>
         <w:spacing w:line="18pt" w:lineRule="auto"/>
         <w:ind w:firstLineChars="200" w:firstLine="21pt"/>
         <w:rPr>
-          <w:rFonts w:ascii="宋体" w:hAnsi="宋体" w:hint="eastAsia"/>
+          <w:rFonts w:ascii="宋体" w:hAnsi="宋体"/>
           <w:szCs w:val="21"/>
         </w:rPr>
       </w:pPr>
@@ -4028,7 +3989,7 @@
     </w:p>
     <w:p>
       <w:pPr>
-        <w:pStyle w:val="a7"/>
+        <w:pStyle w:val="a9"/>
         <w:spacing w:line="18pt" w:lineRule="auto"/>
         <w:ind w:firstLineChars="200" w:firstLine="21.10pt"/>
         <w:rPr>
@@ -4056,11 +4017,11 @@
     </w:p>
     <w:p>
       <w:pPr>
-        <w:pStyle w:val="a7"/>
+        <w:pStyle w:val="a9"/>
         <w:spacing w:line="18pt" w:lineRule="auto"/>
         <w:ind w:firstLineChars="200" w:firstLine="21pt"/>
         <w:rPr>
-          <w:rFonts w:ascii="宋体" w:hAnsi="宋体" w:hint="eastAsia"/>
+          <w:rFonts w:ascii="宋体" w:hAnsi="宋体"/>
           <w:szCs w:val="21"/>
         </w:rPr>
       </w:pPr>
@@ -4074,11 +4035,11 @@
     </w:p>
     <w:p>
       <w:pPr>
-        <w:pStyle w:val="a7"/>
+        <w:pStyle w:val="a9"/>
         <w:spacing w:line="18pt" w:lineRule="auto"/>
         <w:ind w:firstLineChars="200" w:firstLine="21.10pt"/>
         <w:rPr>
-          <w:rFonts w:ascii="宋体" w:hAnsi="宋体" w:hint="eastAsia"/>
+          <w:rFonts w:ascii="宋体" w:hAnsi="宋体"/>
           <w:b/>
           <w:szCs w:val="21"/>
         </w:rPr>
@@ -4102,11 +4063,11 @@
     </w:p>
     <w:p>
       <w:pPr>
-        <w:pStyle w:val="a7"/>
+        <w:pStyle w:val="a9"/>
         <w:spacing w:line="18pt" w:lineRule="auto"/>
         <w:ind w:firstLineChars="200" w:firstLine="21pt"/>
         <w:rPr>
-          <w:rFonts w:ascii="宋体" w:hAnsi="宋体" w:hint="eastAsia"/>
+          <w:rFonts w:ascii="宋体" w:hAnsi="宋体"/>
           <w:szCs w:val="21"/>
         </w:rPr>
       </w:pPr>
@@ -4120,7 +4081,7 @@
     </w:p>
     <w:p>
       <w:pPr>
-        <w:pStyle w:val="a7"/>
+        <w:pStyle w:val="a9"/>
         <w:spacing w:line="18pt" w:lineRule="auto"/>
         <w:ind w:firstLineChars="200" w:firstLine="21.10pt"/>
         <w:rPr>
@@ -4156,11 +4117,11 @@
     </w:p>
     <w:p>
       <w:pPr>
-        <w:pStyle w:val="a7"/>
+        <w:pStyle w:val="a9"/>
         <w:spacing w:line="18pt" w:lineRule="auto"/>
         <w:ind w:firstLineChars="200" w:firstLine="21pt"/>
         <w:rPr>
-          <w:rFonts w:ascii="宋体" w:hAnsi="宋体" w:hint="eastAsia"/>
+          <w:rFonts w:ascii="宋体" w:hAnsi="宋体"/>
           <w:szCs w:val="21"/>
         </w:rPr>
       </w:pPr>
@@ -4188,7 +4149,7 @@
     </w:p>
     <w:p>
       <w:pPr>
-        <w:pStyle w:val="a7"/>
+        <w:pStyle w:val="a9"/>
         <w:spacing w:line="18pt" w:lineRule="auto"/>
         <w:ind w:firstLineChars="200" w:firstLine="21.10pt"/>
         <w:rPr>
@@ -4224,11 +4185,11 @@
     </w:p>
     <w:p>
       <w:pPr>
-        <w:pStyle w:val="a7"/>
+        <w:pStyle w:val="a9"/>
         <w:spacing w:line="18pt" w:lineRule="auto"/>
         <w:ind w:firstLineChars="200" w:firstLine="21pt"/>
         <w:rPr>
-          <w:rFonts w:ascii="宋体" w:hAnsi="宋体" w:hint="eastAsia"/>
+          <w:rFonts w:ascii="宋体" w:hAnsi="宋体"/>
           <w:szCs w:val="21"/>
         </w:rPr>
       </w:pPr>
@@ -4245,7 +4206,7 @@
       <w:pPr>
         <w:spacing w:line="22pt" w:lineRule="exact"/>
         <w:rPr>
-          <w:rFonts w:ascii="黑体" w:eastAsia="黑体" w:hAnsi="宋体" w:hint="eastAsia"/>
+          <w:rFonts w:ascii="黑体" w:eastAsia="黑体" w:hAnsi="宋体"/>
           <w:sz w:val="32"/>
           <w:szCs w:val="20"/>
         </w:rPr>
@@ -4300,7 +4261,7 @@
       <w:pPr>
         <w:spacing w:line="18pt" w:lineRule="auto"/>
         <w:rPr>
-          <w:rFonts w:ascii="宋体" w:hAnsi="宋体" w:hint="eastAsia"/>
+          <w:rFonts w:ascii="宋体" w:hAnsi="宋体"/>
           <w:szCs w:val="21"/>
         </w:rPr>
       </w:pPr>
@@ -4328,7 +4289,7 @@
         <w:spacing w:line="18pt" w:lineRule="auto"/>
         <w:ind w:start="0pt" w:firstLine="0pt"/>
         <w:rPr>
-          <w:rFonts w:ascii="宋体" w:hAnsi="宋体" w:hint="eastAsia"/>
+          <w:rFonts w:ascii="宋体" w:hAnsi="宋体"/>
           <w:szCs w:val="21"/>
         </w:rPr>
       </w:pPr>
@@ -5043,11 +5004,54 @@
     <w:lsdException w:name="Emphasis" w:qFormat="1"/>
     <w:lsdException w:name="HTML Top of Form" w:semiHidden="1" w:uiPriority="99" w:unhideWhenUsed="1"/>
     <w:lsdException w:name="HTML Bottom of Form" w:semiHidden="1" w:uiPriority="99" w:unhideWhenUsed="1"/>
-    <w:lsdException w:name="Normal Table" w:semiHidden="1"/>
+    <w:lsdException w:name="Normal Table" w:semiHidden="1" w:unhideWhenUsed="1"/>
     <w:lsdException w:name="No List" w:semiHidden="1" w:uiPriority="99" w:unhideWhenUsed="1"/>
     <w:lsdException w:name="Outline List 1" w:semiHidden="1" w:uiPriority="99" w:unhideWhenUsed="1"/>
     <w:lsdException w:name="Outline List 2" w:semiHidden="1" w:uiPriority="99" w:unhideWhenUsed="1"/>
     <w:lsdException w:name="Outline List 3" w:semiHidden="1" w:uiPriority="99" w:unhideWhenUsed="1"/>
+    <w:lsdException w:name="Table Simple 1" w:semiHidden="1" w:unhideWhenUsed="1"/>
+    <w:lsdException w:name="Table Simple 2" w:semiHidden="1" w:unhideWhenUsed="1"/>
+    <w:lsdException w:name="Table Simple 3" w:semiHidden="1" w:unhideWhenUsed="1"/>
+    <w:lsdException w:name="Table Classic 1" w:semiHidden="1" w:unhideWhenUsed="1"/>
+    <w:lsdException w:name="Table Classic 2" w:semiHidden="1" w:unhideWhenUsed="1"/>
+    <w:lsdException w:name="Table Classic 3" w:semiHidden="1" w:unhideWhenUsed="1"/>
+    <w:lsdException w:name="Table Classic 4" w:semiHidden="1" w:unhideWhenUsed="1"/>
+    <w:lsdException w:name="Table Colorful 1" w:semiHidden="1" w:unhideWhenUsed="1"/>
+    <w:lsdException w:name="Table Colorful 2" w:semiHidden="1" w:unhideWhenUsed="1"/>
+    <w:lsdException w:name="Table Colorful 3" w:semiHidden="1" w:unhideWhenUsed="1"/>
+    <w:lsdException w:name="Table Columns 1" w:semiHidden="1" w:unhideWhenUsed="1"/>
+    <w:lsdException w:name="Table Columns 2" w:semiHidden="1" w:unhideWhenUsed="1"/>
+    <w:lsdException w:name="Table Columns 3" w:semiHidden="1" w:unhideWhenUsed="1"/>
+    <w:lsdException w:name="Table Columns 4" w:semiHidden="1" w:unhideWhenUsed="1"/>
+    <w:lsdException w:name="Table Columns 5" w:semiHidden="1" w:unhideWhenUsed="1"/>
+    <w:lsdException w:name="Table Grid 1" w:semiHidden="1" w:unhideWhenUsed="1"/>
+    <w:lsdException w:name="Table Grid 2" w:semiHidden="1" w:unhideWhenUsed="1"/>
+    <w:lsdException w:name="Table Grid 3" w:semiHidden="1" w:unhideWhenUsed="1"/>
+    <w:lsdException w:name="Table Grid 4" w:semiHidden="1" w:unhideWhenUsed="1"/>
+    <w:lsdException w:name="Table Grid 5" w:semiHidden="1" w:unhideWhenUsed="1"/>
+    <w:lsdException w:name="Table Grid 6" w:semiHidden="1" w:unhideWhenUsed="1"/>
+    <w:lsdException w:name="Table Grid 7" w:semiHidden="1" w:unhideWhenUsed="1"/>
+    <w:lsdException w:name="Table Grid 8" w:semiHidden="1" w:unhideWhenUsed="1"/>
+    <w:lsdException w:name="Table List 1" w:semiHidden="1" w:unhideWhenUsed="1"/>
+    <w:lsdException w:name="Table List 2" w:semiHidden="1" w:unhideWhenUsed="1"/>
+    <w:lsdException w:name="Table List 3" w:semiHidden="1" w:unhideWhenUsed="1"/>
+    <w:lsdException w:name="Table List 4" w:semiHidden="1" w:unhideWhenUsed="1"/>
+    <w:lsdException w:name="Table List 5" w:semiHidden="1" w:unhideWhenUsed="1"/>
+    <w:lsdException w:name="Table List 6" w:semiHidden="1" w:unhideWhenUsed="1"/>
+    <w:lsdException w:name="Table List 7" w:semiHidden="1" w:unhideWhenUsed="1"/>
+    <w:lsdException w:name="Table List 8" w:semiHidden="1" w:unhideWhenUsed="1"/>
+    <w:lsdException w:name="Table 3D effects 1" w:semiHidden="1" w:unhideWhenUsed="1"/>
+    <w:lsdException w:name="Table 3D effects 2" w:semiHidden="1" w:unhideWhenUsed="1"/>
+    <w:lsdException w:name="Table 3D effects 3" w:semiHidden="1" w:unhideWhenUsed="1"/>
+    <w:lsdException w:name="Table Contemporary" w:semiHidden="1" w:unhideWhenUsed="1"/>
+    <w:lsdException w:name="Table Elegant" w:semiHidden="1" w:unhideWhenUsed="1"/>
+    <w:lsdException w:name="Table Professional" w:semiHidden="1" w:unhideWhenUsed="1"/>
+    <w:lsdException w:name="Table Subtle 1" w:semiHidden="1" w:unhideWhenUsed="1"/>
+    <w:lsdException w:name="Table Subtle 2" w:semiHidden="1" w:unhideWhenUsed="1"/>
+    <w:lsdException w:name="Table Web 1" w:semiHidden="1" w:unhideWhenUsed="1"/>
+    <w:lsdException w:name="Table Web 2" w:semiHidden="1" w:unhideWhenUsed="1"/>
+    <w:lsdException w:name="Table Web 3" w:semiHidden="1" w:unhideWhenUsed="1"/>
+    <w:lsdException w:name="Table Theme" w:semiHidden="1" w:unhideWhenUsed="1"/>
     <w:lsdException w:name="Placeholder Text" w:semiHidden="1" w:uiPriority="99" w:unhideWhenUsed="1"/>
     <w:lsdException w:name="No Spacing" w:uiPriority="99" w:qFormat="1"/>
     <w:lsdException w:name="Light Shading" w:uiPriority="60"/>
@@ -5282,7 +5286,7 @@
     <w:name w:val="heading 4"/>
     <w:basedOn w:val="a"/>
     <w:next w:val="a"/>
-    <w:link w:val="4Char"/>
+    <w:link w:val="40"/>
     <w:uiPriority w:val="99"/>
     <w:qFormat/>
     <w:rsid w:val="00AF755F"/>
@@ -5302,12 +5306,17 @@
   </w:style>
   <w:style w:type="character" w:default="1" w:styleId="a0">
     <w:name w:val="Default Paragraph Font"/>
+    <w:uiPriority w:val="1"/>
     <w:semiHidden/>
+    <w:unhideWhenUsed/>
   </w:style>
   <w:style w:type="table" w:default="1" w:styleId="a1">
     <w:name w:val="Normal Table"/>
+    <w:uiPriority w:val="99"/>
     <w:semiHidden/>
+    <w:unhideWhenUsed/>
     <w:tblPr>
+      <w:tblInd w:w="0pt" w:type="dxa"/>
       <w:tblCellMar>
         <w:top w:w="0pt" w:type="dxa"/>
         <w:start w:w="5.40pt" w:type="dxa"/>
@@ -5337,7 +5346,7 @@
   <w:style w:type="paragraph" w:styleId="a4">
     <w:name w:val="header"/>
     <w:basedOn w:val="a"/>
-    <w:link w:val="Char"/>
+    <w:link w:val="a5"/>
     <w:rsid w:val="00A66717"/>
     <w:pPr>
       <w:pBdr>
@@ -5355,8 +5364,8 @@
       <w:szCs w:val="18"/>
     </w:rPr>
   </w:style>
-  <w:style w:type="character" w:customStyle="1" w:styleId="Char">
-    <w:name w:val="页眉 Char"/>
+  <w:style w:type="character" w:customStyle="1" w:styleId="a5">
+    <w:name w:val="页眉 字符"/>
     <w:link w:val="a4"/>
     <w:rsid w:val="00A66717"/>
     <w:rPr>
@@ -5366,10 +5375,10 @@
       <w:szCs w:val="18"/>
     </w:rPr>
   </w:style>
-  <w:style w:type="paragraph" w:styleId="a5">
+  <w:style w:type="paragraph" w:styleId="a6">
     <w:name w:val="footer"/>
     <w:basedOn w:val="a"/>
-    <w:link w:val="Char0"/>
+    <w:link w:val="a7"/>
     <w:rsid w:val="00A66717"/>
     <w:pPr>
       <w:tabs>
@@ -5384,9 +5393,9 @@
       <w:szCs w:val="18"/>
     </w:rPr>
   </w:style>
-  <w:style w:type="character" w:customStyle="1" w:styleId="Char0">
-    <w:name w:val="页脚 Char"/>
-    <w:link w:val="a5"/>
+  <w:style w:type="character" w:customStyle="1" w:styleId="a7">
+    <w:name w:val="页脚 字符"/>
+    <w:link w:val="a6"/>
     <w:rsid w:val="00A66717"/>
     <w:rPr>
       <w:rFonts w:ascii="Calibri" w:hAnsi="Calibri"/>
@@ -5395,7 +5404,7 @@
       <w:szCs w:val="18"/>
     </w:rPr>
   </w:style>
-  <w:style w:type="table" w:styleId="a6">
+  <w:style w:type="table" w:styleId="a8">
     <w:name w:val="Table Grid"/>
     <w:basedOn w:val="a1"/>
     <w:rsid w:val="00CE32F5"/>
@@ -5410,10 +5419,10 @@
       </w:tblBorders>
     </w:tblPr>
   </w:style>
-  <w:style w:type="paragraph" w:styleId="a7">
+  <w:style w:type="paragraph" w:styleId="a9">
     <w:name w:val="Body Text"/>
     <w:basedOn w:val="a"/>
-    <w:link w:val="Char1"/>
+    <w:link w:val="aa"/>
     <w:rsid w:val="00FE0592"/>
     <w:pPr>
       <w:spacing w:after="6pt"/>
@@ -5422,9 +5431,9 @@
       <w:rFonts w:ascii="Times New Roman" w:hAnsi="Times New Roman"/>
     </w:rPr>
   </w:style>
-  <w:style w:type="character" w:customStyle="1" w:styleId="Char1">
-    <w:name w:val="正文文本 Char"/>
-    <w:link w:val="a7"/>
+  <w:style w:type="character" w:customStyle="1" w:styleId="aa">
+    <w:name w:val="正文文本 字符"/>
+    <w:link w:val="a9"/>
     <w:rsid w:val="00FE0592"/>
     <w:rPr>
       <w:kern w:val="2"/>
@@ -5432,8 +5441,8 @@
       <w:szCs w:val="24"/>
     </w:rPr>
   </w:style>
-  <w:style w:type="character" w:customStyle="1" w:styleId="4Char">
-    <w:name w:val="标题 4 Char"/>
+  <w:style w:type="character" w:customStyle="1" w:styleId="40">
+    <w:name w:val="标题 4 字符"/>
     <w:link w:val="4"/>
     <w:uiPriority w:val="99"/>
     <w:rsid w:val="00AF755F"/>
@@ -5446,11 +5455,11 @@
       <w:szCs w:val="28"/>
     </w:rPr>
   </w:style>
-  <w:style w:type="paragraph" w:styleId="a8">
+  <w:style w:type="paragraph" w:styleId="ab">
     <w:name w:val="Normal Indent"/>
     <w:aliases w:val="正文顶格悬挂,表正文,正文非缩进,特点,ALT+Z,正文不缩进,图表标题,段1,±íÕýÎÄ,ÕýÎÄ·ÇËõ½ø,±í,NICMAN Body Text,Body Text(ch),bt,body text,缩进,正文非缩进 Char Char,正文非缩进 Char,正文缩进 Char1,正文（首行缩进两字） Char,正文1 Char1,段1 Char,ALT+Z Char,缩进 Char,正文非缩进 Char Char Char,正文非缩进 Char Char1,正文1,标题4,首行缩"/>
     <w:basedOn w:val="a"/>
-    <w:link w:val="Char2"/>
+    <w:link w:val="ac"/>
     <w:rsid w:val="00AF755F"/>
     <w:pPr>
       <w:ind w:firstLineChars="200" w:firstLine="21pt"/>
@@ -5461,10 +5470,10 @@
       <w:lang w:val="x-none" w:eastAsia="x-none"/>
     </w:rPr>
   </w:style>
-  <w:style w:type="character" w:customStyle="1" w:styleId="Char2">
-    <w:name w:val="正文缩进 Char"/>
-    <w:aliases w:val="正文顶格悬挂 Char,表正文 Char,正文非缩进 Char1,特点 Char,ALT+Z Char1,正文不缩进 Char,图表标题 Char,段1 Char1,±íÕýÎÄ Char,ÕýÎÄ·ÇËõ½ø Char,±í Char,NICMAN Body Text Char,Body Text(ch) Char,bt Char,body text Char,缩进 Char1,正文非缩进 Char Char Char1,正文非缩进 Char Char2,段1 Char Char"/>
-    <w:link w:val="a8"/>
+  <w:style w:type="character" w:customStyle="1" w:styleId="ac">
+    <w:name w:val="正文缩进 字符"/>
+    <w:aliases w:val="正文顶格悬挂 字符,表正文 字符,正文非缩进 字符,特点 字符,ALT+Z 字符,正文不缩进 字符,图表标题 字符,段1 字符,±íÕýÎÄ 字符,ÕýÎÄ·ÇËõ½ø 字符,±í 字符,NICMAN Body Text 字符,Body Text(ch) 字符,bt 字符,body text 字符,缩进 字符,正文非缩进 Char Char 字符,正文非缩进 Char 字符,正文缩进 Char1 字符,正文（首行缩进两字） Char 字符,正文1 Char1 字符,段1 Char 字符"/>
+    <w:link w:val="ab"/>
     <w:rsid w:val="00AF755F"/>
     <w:rPr>
       <w:kern w:val="2"/>
@@ -5485,7 +5494,7 @@
       <w:szCs w:val="22"/>
     </w:rPr>
   </w:style>
-  <w:style w:type="paragraph" w:styleId="a9">
+  <w:style w:type="paragraph" w:styleId="ad">
     <w:name w:val="List Paragraph"/>
     <w:basedOn w:val="a"/>
     <w:uiPriority w:val="34"/>
